--- a/DOCX-it/starters/Zuppa di pistou.docx
+++ b/DOCX-it/starters/Zuppa di pistou.docx
@@ -31,7 +31,7 @@
         <w:spacing w:after="0"/>
       </w:pPr>
       <w:r>
-        <w:t>Per pistou:</w:t>
+        <w:t>Per il pesto:</w:t>
       </w:r>
     </w:p>
     <w:p>
@@ -44,7 +44,7 @@
         <w:spacing w:after="0"/>
       </w:pPr>
       <w:r>
-        <w:t>150 g di formaggio grattugiato (emmentario o gruyère)</w:t>
+        <w:t>150 g di formaggio grattugiato (Emmental o Gruyère)</w:t>
       </w:r>
     </w:p>
     <w:p>
@@ -57,7 +57,7 @@
         <w:spacing w:after="0"/>
       </w:pPr>
       <w:r>
-        <w:t>1 aglio</w:t>
+        <w:t>1 testa d'aglio</w:t>
       </w:r>
     </w:p>
     <w:p>
@@ -83,7 +83,7 @@
         <w:spacing w:after="0"/>
       </w:pPr>
       <w:r>
-        <w:t>1 bouquet di basil</w:t>
+        <w:t>1 mazzetto di basilico</w:t>
       </w:r>
     </w:p>
     <w:p>
@@ -96,7 +96,7 @@
         <w:spacing w:after="0"/>
       </w:pPr>
       <w:r>
-        <w:t>2 pomodori (o 1 scatola di pomodori schiacciati)</w:t>
+        <w:t>2 pomodori (o 1 barattolo di pomodorini schiacciati)</w:t>
       </w:r>
     </w:p>
     <w:p>
@@ -159,7 +159,7 @@
         <w:spacing w:after="0"/>
       </w:pPr>
       <w:r>
-        <w:t>1 ramo di sedano</w:t>
+        <w:t>1 gambo di sedano</w:t>
       </w:r>
     </w:p>
     <w:p>
@@ -207,7 +207,7 @@
         <w:spacing w:after="0"/>
       </w:pPr>
       <w:r>
-        <w:t>5 Zucchini</w:t>
+        <w:t>5 zucchine</w:t>
       </w:r>
     </w:p>
     <w:p>
@@ -252,7 +252,7 @@
         </w:numPr>
       </w:pPr>
       <w:r>
-        <w:t>Il giorno prima di immergere i fagioli rossi</w:t>
+        <w:t>Il giorno prima mettere a bagno i fagioli rossi</w:t>
       </w:r>
     </w:p>
     <w:p>
@@ -264,7 +264,7 @@
         </w:numPr>
       </w:pPr>
       <w:r>
-        <w:t>Lo stesso giorno, scolare i fagioli li mettono in una casseruola con 3L di acqua per 2 ore (40 minuti se casseruola a pressione), sale e pepe.</w:t>
+        <w:t>Lo stesso giorno scolate i fagioli e fateli cuocere in una casseruola con 3 lt di acqua per 2 ore (40 minuti se pentola a pressione), sale e pepe.</w:t>
       </w:r>
     </w:p>
     <w:p>
@@ -276,7 +276,7 @@
         </w:numPr>
       </w:pPr>
       <w:r>
-        <w:t>Tagliare tutte le verdure in pezzi e metterle nella casseruola, sale e pepe</w:t>
+        <w:t>Tagliate a pezzetti tutte le verdure e mettetele nella casseruola, aggiustate di sale e pepe.</w:t>
       </w:r>
     </w:p>
     <w:p>
@@ -288,7 +288,7 @@
         </w:numPr>
       </w:pPr>
       <w:r>
-        <w:t>Coprire e cuocere a fuoco basso per almeno un'ora</w:t>
+        <w:t>Coprite e fate cuocere a fuoco basso per almeno un'ora</w:t>
       </w:r>
     </w:p>
     <w:p>
@@ -300,23 +300,23 @@
         </w:numPr>
       </w:pPr>
       <w:r>
-        <w:t>Per pistou:</w:t>
-      </w:r>
-    </w:p>
-    <w:p>
-      <w:pPr>
-        <w:pStyle w:val="ListParagraph"/>
-      </w:pPr>
-      <w:r>
-        <w:t>Mescola insieme testa di aglio, basilico, box di pomodoro</w:t>
-      </w:r>
-    </w:p>
-    <w:p>
-      <w:pPr>
-        <w:pStyle w:val="ListParagraph"/>
-      </w:pPr>
-      <w:r>
-        <w:t>Quando si ottiene un impasto, aggiungi il formaggio grattugiato, quindi potrebbe avere un bicchiere di olio d'oliva per montare il pistou in maionese.</w:t>
+        <w:t>Per il pesto:</w:t>
+      </w:r>
+    </w:p>
+    <w:p>
+      <w:pPr>
+        <w:pStyle w:val="ListParagraph"/>
+      </w:pPr>
+      <w:r>
+        <w:t>Mescolare insieme la testa d'aglio, il basilico, il barattolo di pomodori</w:t>
+      </w:r>
+    </w:p>
+    <w:p>
+      <w:pPr>
+        <w:pStyle w:val="ListParagraph"/>
+      </w:pPr>
+      <w:r>
+        <w:t>Quando si sarà ottenuta una pasta, aggiungere il formaggio grattugiato, quindi aggiungere un bicchierino di olio d'oliva per mantecare il pesto nella maionese.</w:t>
       </w:r>
     </w:p>
     <w:p>
@@ -334,7 +334,7 @@
         </w:numPr>
       </w:pPr>
       <w:r>
-        <w:t>Servire la zuppa con il pistou da parte e il parmigiano.</w:t>
+        <w:t>Servire la zuppa con il pesto a parte e il parmigiano.</w:t>
       </w:r>
     </w:p>
     <w:sectPr>
